--- a/Exp1/Exp1.docx
+++ b/Exp1/Exp1.docx
@@ -2561,7 +2561,7 @@
           <w:noProof/>
         </w:rPr>
         <w:drawing>
-          <wp:inline distT="0" distB="0" distL="0" distR="0" wp14:anchorId="278E5D8C" wp14:editId="1BA78B32">
+          <wp:inline distT="0" distB="0" distL="0" distR="0" wp14:anchorId="6AA3E173" wp14:editId="2C0CE640">
             <wp:extent cx="5334000" cy="1968079"/>
             <wp:effectExtent l="0" t="0" r="0" b="0"/>
             <wp:docPr id="20" name="Picture"/>
@@ -4945,7 +4945,7 @@
           <w:noProof/>
         </w:rPr>
         <w:drawing>
-          <wp:inline distT="0" distB="0" distL="0" distR="0" wp14:anchorId="0593ADA6" wp14:editId="0D795A6D">
+          <wp:inline distT="0" distB="0" distL="0" distR="0" wp14:anchorId="05E9E731" wp14:editId="7956F047">
             <wp:extent cx="5334000" cy="1880330"/>
             <wp:effectExtent l="0" t="0" r="0" b="0"/>
             <wp:docPr id="30" name="Picture"/>
@@ -7951,7 +7951,7 @@
           <w:noProof/>
         </w:rPr>
         <w:drawing>
-          <wp:inline distT="0" distB="0" distL="0" distR="0" wp14:anchorId="038EC604" wp14:editId="174F46B2">
+          <wp:inline distT="0" distB="0" distL="0" distR="0" wp14:anchorId="174CDDD0" wp14:editId="7AE63E5D">
             <wp:extent cx="5334000" cy="3801771"/>
             <wp:effectExtent l="0" t="0" r="0" b="0"/>
             <wp:docPr id="37" name="Picture"/>
@@ -9451,7 +9451,7 @@
         </w:rPr>
         <w:lastRenderedPageBreak/>
         <w:drawing>
-          <wp:inline distT="0" distB="0" distL="0" distR="0" wp14:anchorId="5757D9D4" wp14:editId="604C7893">
+          <wp:inline distT="0" distB="0" distL="0" distR="0" wp14:anchorId="6DF372C3" wp14:editId="2F86A225">
             <wp:extent cx="5334000" cy="1881684"/>
             <wp:effectExtent l="0" t="0" r="0" b="0"/>
             <wp:docPr id="44" name="Picture"/>
@@ -11978,6 +11978,63 @@
         <w:t xml:space="preserve">    </w:t>
       </w:r>
       <w:r>
+        <w:br/>
+      </w:r>
+      <w:r>
+        <w:rPr>
+          <w:rStyle w:val="NormalTok"/>
+        </w:rPr>
+        <w:t xml:space="preserve">    </w:t>
+      </w:r>
+      <w:r>
+        <w:rPr>
+          <w:rStyle w:val="CommentTok"/>
+        </w:rPr>
+        <w:t># Better text positioning</w:t>
+      </w:r>
+      <w:r>
+        <w:br/>
+      </w:r>
+      <w:r>
+        <w:rPr>
+          <w:rStyle w:val="NormalTok"/>
+        </w:rPr>
+        <w:t xml:space="preserve">    x_min, x_max </w:t>
+      </w:r>
+      <w:r>
+        <w:rPr>
+          <w:rStyle w:val="OperatorTok"/>
+        </w:rPr>
+        <w:t>=</w:t>
+      </w:r>
+      <w:r>
+        <w:rPr>
+          <w:rStyle w:val="NormalTok"/>
+        </w:rPr>
+        <w:t xml:space="preserve"> axes[</w:t>
+      </w:r>
+      <w:r>
+        <w:rPr>
+          <w:rStyle w:val="DecValTok"/>
+        </w:rPr>
+        <w:t>1</w:t>
+      </w:r>
+      <w:r>
+        <w:rPr>
+          <w:rStyle w:val="NormalTok"/>
+        </w:rPr>
+        <w:t>].get_xlim()</w:t>
+      </w:r>
+      <w:r>
+        <w:br/>
+      </w:r>
+      <w:r>
+        <w:rPr>
+          <w:rStyle w:val="NormalTok"/>
+        </w:rPr>
+        <w:t xml:space="preserve">    </w:t>
+      </w:r>
+      <w:r>
         <w:rPr>
           <w:rStyle w:val="ControlFlowTok"/>
         </w:rPr>
@@ -12020,6 +12077,252 @@
         <w:rPr>
           <w:rStyle w:val="NormalTok"/>
         </w:rPr>
+        <w:t xml:space="preserve">        x_pos </w:t>
+      </w:r>
+      <w:r>
+        <w:rPr>
+          <w:rStyle w:val="OperatorTok"/>
+        </w:rPr>
+        <w:t>=</w:t>
+      </w:r>
+      <w:r>
+        <w:rPr>
+          <w:rStyle w:val="NormalTok"/>
+        </w:rPr>
+        <w:t xml:space="preserve"> v </w:t>
+      </w:r>
+      <w:r>
+        <w:rPr>
+          <w:rStyle w:val="OperatorTok"/>
+        </w:rPr>
+        <w:t>+</w:t>
+      </w:r>
+      <w:r>
+        <w:rPr>
+          <w:rStyle w:val="NormalTok"/>
+        </w:rPr>
+        <w:t xml:space="preserve"> (x_max </w:t>
+      </w:r>
+      <w:r>
+        <w:rPr>
+          <w:rStyle w:val="OperatorTok"/>
+        </w:rPr>
+        <w:t>-</w:t>
+      </w:r>
+      <w:r>
+        <w:rPr>
+          <w:rStyle w:val="NormalTok"/>
+        </w:rPr>
+        <w:t xml:space="preserve"> x_min) </w:t>
+      </w:r>
+      <w:r>
+        <w:rPr>
+          <w:rStyle w:val="OperatorTok"/>
+        </w:rPr>
+        <w:t>*</w:t>
+      </w:r>
+      <w:r>
+        <w:rPr>
+          <w:rStyle w:val="NormalTok"/>
+        </w:rPr>
+        <w:t xml:space="preserve"> </w:t>
+      </w:r>
+      <w:r>
+        <w:rPr>
+          <w:rStyle w:val="FloatTok"/>
+        </w:rPr>
+        <w:t>0.02</w:t>
+      </w:r>
+      <w:r>
+        <w:rPr>
+          <w:rStyle w:val="NormalTok"/>
+        </w:rPr>
+        <w:t xml:space="preserve"> </w:t>
+      </w:r>
+      <w:r>
+        <w:rPr>
+          <w:rStyle w:val="ControlFlowTok"/>
+        </w:rPr>
+        <w:t>if</w:t>
+      </w:r>
+      <w:r>
+        <w:rPr>
+          <w:rStyle w:val="NormalTok"/>
+        </w:rPr>
+        <w:t xml:space="preserve"> v </w:t>
+      </w:r>
+      <w:r>
+        <w:rPr>
+          <w:rStyle w:val="OperatorTok"/>
+        </w:rPr>
+        <w:t>&gt;</w:t>
+      </w:r>
+      <w:r>
+        <w:rPr>
+          <w:rStyle w:val="NormalTok"/>
+        </w:rPr>
+        <w:t xml:space="preserve"> </w:t>
+      </w:r>
+      <w:r>
+        <w:rPr>
+          <w:rStyle w:val="DecValTok"/>
+        </w:rPr>
+        <w:t>0</w:t>
+      </w:r>
+      <w:r>
+        <w:rPr>
+          <w:rStyle w:val="NormalTok"/>
+        </w:rPr>
+        <w:t xml:space="preserve"> </w:t>
+      </w:r>
+      <w:r>
+        <w:rPr>
+          <w:rStyle w:val="ControlFlowTok"/>
+        </w:rPr>
+        <w:t>else</w:t>
+      </w:r>
+      <w:r>
+        <w:rPr>
+          <w:rStyle w:val="NormalTok"/>
+        </w:rPr>
+        <w:t xml:space="preserve"> v </w:t>
+      </w:r>
+      <w:r>
+        <w:rPr>
+          <w:rStyle w:val="OperatorTok"/>
+        </w:rPr>
+        <w:t>-</w:t>
+      </w:r>
+      <w:r>
+        <w:rPr>
+          <w:rStyle w:val="NormalTok"/>
+        </w:rPr>
+        <w:t xml:space="preserve"> (x_max </w:t>
+      </w:r>
+      <w:r>
+        <w:rPr>
+          <w:rStyle w:val="OperatorTok"/>
+        </w:rPr>
+        <w:t>-</w:t>
+      </w:r>
+      <w:r>
+        <w:rPr>
+          <w:rStyle w:val="NormalTok"/>
+        </w:rPr>
+        <w:t xml:space="preserve"> x_min) </w:t>
+      </w:r>
+      <w:r>
+        <w:rPr>
+          <w:rStyle w:val="OperatorTok"/>
+        </w:rPr>
+        <w:t>*</w:t>
+      </w:r>
+      <w:r>
+        <w:rPr>
+          <w:rStyle w:val="NormalTok"/>
+        </w:rPr>
+        <w:t xml:space="preserve"> </w:t>
+      </w:r>
+      <w:r>
+        <w:rPr>
+          <w:rStyle w:val="FloatTok"/>
+        </w:rPr>
+        <w:t>0.02</w:t>
+      </w:r>
+      <w:r>
+        <w:br/>
+      </w:r>
+      <w:r>
+        <w:rPr>
+          <w:rStyle w:val="NormalTok"/>
+        </w:rPr>
+        <w:t xml:space="preserve">        ha_align </w:t>
+      </w:r>
+      <w:r>
+        <w:rPr>
+          <w:rStyle w:val="OperatorTok"/>
+        </w:rPr>
+        <w:t>=</w:t>
+      </w:r>
+      <w:r>
+        <w:rPr>
+          <w:rStyle w:val="NormalTok"/>
+        </w:rPr>
+        <w:t xml:space="preserve"> </w:t>
+      </w:r>
+      <w:r>
+        <w:rPr>
+          <w:rStyle w:val="StringTok"/>
+        </w:rPr>
+        <w:t>'left'</w:t>
+      </w:r>
+      <w:r>
+        <w:rPr>
+          <w:rStyle w:val="NormalTok"/>
+        </w:rPr>
+        <w:t xml:space="preserve"> </w:t>
+      </w:r>
+      <w:r>
+        <w:rPr>
+          <w:rStyle w:val="ControlFlowTok"/>
+        </w:rPr>
+        <w:t>if</w:t>
+      </w:r>
+      <w:r>
+        <w:rPr>
+          <w:rStyle w:val="NormalTok"/>
+        </w:rPr>
+        <w:t xml:space="preserve"> v </w:t>
+      </w:r>
+      <w:r>
+        <w:rPr>
+          <w:rStyle w:val="OperatorTok"/>
+        </w:rPr>
+        <w:t>&gt;</w:t>
+      </w:r>
+      <w:r>
+        <w:rPr>
+          <w:rStyle w:val="NormalTok"/>
+        </w:rPr>
+        <w:t xml:space="preserve"> </w:t>
+      </w:r>
+      <w:r>
+        <w:rPr>
+          <w:rStyle w:val="DecValTok"/>
+        </w:rPr>
+        <w:t>0</w:t>
+      </w:r>
+      <w:r>
+        <w:rPr>
+          <w:rStyle w:val="NormalTok"/>
+        </w:rPr>
+        <w:t xml:space="preserve"> </w:t>
+      </w:r>
+      <w:r>
+        <w:rPr>
+          <w:rStyle w:val="ControlFlowTok"/>
+        </w:rPr>
+        <w:t>else</w:t>
+      </w:r>
+      <w:r>
+        <w:rPr>
+          <w:rStyle w:val="NormalTok"/>
+        </w:rPr>
+        <w:t xml:space="preserve"> </w:t>
+      </w:r>
+      <w:r>
+        <w:rPr>
+          <w:rStyle w:val="StringTok"/>
+        </w:rPr>
+        <w:t>'right'</w:t>
+      </w:r>
+      <w:r>
+        <w:br/>
+      </w:r>
+      <w:r>
+        <w:rPr>
+          <w:rStyle w:val="NormalTok"/>
+        </w:rPr>
         <w:t xml:space="preserve">        axes[</w:t>
       </w:r>
       <w:r>
@@ -12032,103 +12335,7 @@
         <w:rPr>
           <w:rStyle w:val="NormalTok"/>
         </w:rPr>
-        <w:t xml:space="preserve">].text(v </w:t>
-      </w:r>
-      <w:r>
-        <w:rPr>
-          <w:rStyle w:val="OperatorTok"/>
-        </w:rPr>
-        <w:t>+</w:t>
-      </w:r>
-      <w:r>
-        <w:rPr>
-          <w:rStyle w:val="NormalTok"/>
-        </w:rPr>
-        <w:t xml:space="preserve"> </w:t>
-      </w:r>
-      <w:r>
-        <w:rPr>
-          <w:rStyle w:val="FloatTok"/>
-        </w:rPr>
-        <w:t>0.01</w:t>
-      </w:r>
-      <w:r>
-        <w:rPr>
-          <w:rStyle w:val="NormalTok"/>
-        </w:rPr>
-        <w:t xml:space="preserve"> </w:t>
-      </w:r>
-      <w:r>
-        <w:rPr>
-          <w:rStyle w:val="ControlFlowTok"/>
-        </w:rPr>
-        <w:t>if</w:t>
-      </w:r>
-      <w:r>
-        <w:rPr>
-          <w:rStyle w:val="NormalTok"/>
-        </w:rPr>
-        <w:t xml:space="preserve"> v </w:t>
-      </w:r>
-      <w:r>
-        <w:rPr>
-          <w:rStyle w:val="OperatorTok"/>
-        </w:rPr>
-        <w:t>&gt;</w:t>
-      </w:r>
-      <w:r>
-        <w:rPr>
-          <w:rStyle w:val="NormalTok"/>
-        </w:rPr>
-        <w:t xml:space="preserve"> </w:t>
-      </w:r>
-      <w:r>
-        <w:rPr>
-          <w:rStyle w:val="DecValTok"/>
-        </w:rPr>
-        <w:t>0</w:t>
-      </w:r>
-      <w:r>
-        <w:rPr>
-          <w:rStyle w:val="NormalTok"/>
-        </w:rPr>
-        <w:t xml:space="preserve"> </w:t>
-      </w:r>
-      <w:r>
-        <w:rPr>
-          <w:rStyle w:val="ControlFlowTok"/>
-        </w:rPr>
-        <w:t>else</w:t>
-      </w:r>
-      <w:r>
-        <w:rPr>
-          <w:rStyle w:val="NormalTok"/>
-        </w:rPr>
-        <w:t xml:space="preserve"> v </w:t>
-      </w:r>
-      <w:r>
-        <w:rPr>
-          <w:rStyle w:val="OperatorTok"/>
-        </w:rPr>
-        <w:t>-</w:t>
-      </w:r>
-      <w:r>
-        <w:rPr>
-          <w:rStyle w:val="NormalTok"/>
-        </w:rPr>
-        <w:t xml:space="preserve"> </w:t>
-      </w:r>
-      <w:r>
-        <w:rPr>
-          <w:rStyle w:val="FloatTok"/>
-        </w:rPr>
-        <w:t>0.01</w:t>
-      </w:r>
-      <w:r>
-        <w:rPr>
-          <w:rStyle w:val="NormalTok"/>
-        </w:rPr>
-        <w:t xml:space="preserve">, i, </w:t>
+        <w:t xml:space="preserve">].text(x_pos, i, </w:t>
       </w:r>
       <w:r>
         <w:rPr>
@@ -12192,87 +12399,39 @@
       </w:r>
       <w:r>
         <w:rPr>
+          <w:rStyle w:val="NormalTok"/>
+        </w:rPr>
+        <w:t>ha_align, fontsize</w:t>
+      </w:r>
+      <w:r>
+        <w:rPr>
+          <w:rStyle w:val="OperatorTok"/>
+        </w:rPr>
+        <w:t>=</w:t>
+      </w:r>
+      <w:r>
+        <w:rPr>
+          <w:rStyle w:val="DecValTok"/>
+        </w:rPr>
+        <w:t>10</w:t>
+      </w:r>
+      <w:r>
+        <w:rPr>
+          <w:rStyle w:val="NormalTok"/>
+        </w:rPr>
+        <w:t>, fontweight</w:t>
+      </w:r>
+      <w:r>
+        <w:rPr>
+          <w:rStyle w:val="OperatorTok"/>
+        </w:rPr>
+        <w:t>=</w:t>
+      </w:r>
+      <w:r>
+        <w:rPr>
           <w:rStyle w:val="StringTok"/>
         </w:rPr>
-        <w:t>'left'</w:t>
-      </w:r>
-      <w:r>
-        <w:rPr>
-          <w:rStyle w:val="NormalTok"/>
-        </w:rPr>
-        <w:t xml:space="preserve"> </w:t>
-      </w:r>
-      <w:r>
-        <w:rPr>
-          <w:rStyle w:val="ControlFlowTok"/>
-        </w:rPr>
-        <w:t>if</w:t>
-      </w:r>
-      <w:r>
-        <w:rPr>
-          <w:rStyle w:val="NormalTok"/>
-        </w:rPr>
-        <w:t xml:space="preserve"> v </w:t>
-      </w:r>
-      <w:r>
-        <w:rPr>
-          <w:rStyle w:val="OperatorTok"/>
-        </w:rPr>
-        <w:t>&gt;</w:t>
-      </w:r>
-      <w:r>
-        <w:rPr>
-          <w:rStyle w:val="NormalTok"/>
-        </w:rPr>
-        <w:t xml:space="preserve"> </w:t>
-      </w:r>
-      <w:r>
-        <w:rPr>
-          <w:rStyle w:val="DecValTok"/>
-        </w:rPr>
-        <w:t>0</w:t>
-      </w:r>
-      <w:r>
-        <w:rPr>
-          <w:rStyle w:val="NormalTok"/>
-        </w:rPr>
-        <w:t xml:space="preserve"> </w:t>
-      </w:r>
-      <w:r>
-        <w:rPr>
-          <w:rStyle w:val="ControlFlowTok"/>
-        </w:rPr>
-        <w:t>else</w:t>
-      </w:r>
-      <w:r>
-        <w:rPr>
-          <w:rStyle w:val="NormalTok"/>
-        </w:rPr>
-        <w:t xml:space="preserve"> </w:t>
-      </w:r>
-      <w:r>
-        <w:rPr>
-          <w:rStyle w:val="StringTok"/>
-        </w:rPr>
-        <w:t>'right'</w:t>
-      </w:r>
-      <w:r>
-        <w:rPr>
-          <w:rStyle w:val="NormalTok"/>
-        </w:rPr>
-        <w:t>, fontsize</w:t>
-      </w:r>
-      <w:r>
-        <w:rPr>
-          <w:rStyle w:val="OperatorTok"/>
-        </w:rPr>
-        <w:t>=</w:t>
-      </w:r>
-      <w:r>
-        <w:rPr>
-          <w:rStyle w:val="DecValTok"/>
-        </w:rPr>
-        <w:t>9</w:t>
+        <w:t>'bold'</w:t>
       </w:r>
       <w:r>
         <w:rPr>
@@ -12316,9 +12475,10 @@
         <w:rPr>
           <w:noProof/>
         </w:rPr>
+        <w:lastRenderedPageBreak/>
         <w:drawing>
-          <wp:inline distT="0" distB="0" distL="0" distR="0" wp14:anchorId="70BA8215" wp14:editId="3E1D41EF">
-            <wp:extent cx="5334000" cy="109052"/>
+          <wp:inline distT="0" distB="0" distL="0" distR="0" wp14:anchorId="5B07304B" wp14:editId="3DD498B2">
+            <wp:extent cx="5334000" cy="1884397"/>
             <wp:effectExtent l="0" t="0" r="0" b="0"/>
             <wp:docPr id="51" name="Picture"/>
             <wp:cNvGraphicFramePr/>
@@ -12326,7 +12486,7 @@
               <a:graphicData uri="http://schemas.openxmlformats.org/drawingml/2006/picture">
                 <pic:pic xmlns:pic="http://schemas.openxmlformats.org/drawingml/2006/picture">
                   <pic:nvPicPr>
-                    <pic:cNvPr id="52" name="Picture" descr="799e69a49c82cd0b6e5847d99704fb997edc6a2f.png"/>
+                    <pic:cNvPr id="52" name="Picture" descr="a8e735ee6ec112a8bf6e26bf60accffa69e495e7.png"/>
                     <pic:cNvPicPr>
                       <a:picLocks noChangeAspect="1" noChangeArrowheads="1"/>
                     </pic:cNvPicPr>
@@ -12340,7 +12500,7 @@
                   <pic:spPr bwMode="auto">
                     <a:xfrm>
                       <a:off x="0" y="0"/>
-                      <a:ext cx="5334000" cy="109052"/>
+                      <a:ext cx="5334000" cy="1884397"/>
                     </a:xfrm>
                     <a:prstGeom prst="rect">
                       <a:avLst/>
@@ -12402,7 +12562,6 @@
           <w:b/>
           <w:bCs/>
         </w:rPr>
-        <w:lastRenderedPageBreak/>
         <w:t>Most predictive features</w:t>
       </w:r>
       <w:r>
@@ -12523,7 +12682,7 @@
   <w:abstractNum w:abstractNumId="0" w15:restartNumberingAfterBreak="0">
     <w:nsid w:val="0000A990"/>
     <w:multiLevelType w:val="multilevel"/>
-    <w:tmpl w:val="0084041C"/>
+    <w:tmpl w:val="2BB2B0E4"/>
     <w:lvl w:ilvl="0">
       <w:numFmt w:val="bullet"/>
       <w:lvlText w:val=" "/>
@@ -12600,7 +12759,7 @@
   <w:abstractNum w:abstractNumId="1" w15:restartNumberingAfterBreak="0">
     <w:nsid w:val="0000A991"/>
     <w:multiLevelType w:val="multilevel"/>
-    <w:tmpl w:val="7EA04D12"/>
+    <w:tmpl w:val="431E30B0"/>
     <w:lvl w:ilvl="0">
       <w:numFmt w:val="bullet"/>
       <w:lvlText w:val=""/>
@@ -12704,7 +12863,7 @@
   <w:abstractNum w:abstractNumId="2" w15:restartNumberingAfterBreak="0">
     <w:nsid w:val="00A99201"/>
     <w:multiLevelType w:val="multilevel"/>
-    <w:tmpl w:val="80D0403A"/>
+    <w:tmpl w:val="A084993A"/>
     <w:lvl w:ilvl="0">
       <w:start w:val="1"/>
       <w:numFmt w:val="decimal"/>
@@ -12787,13 +12946,13 @@
       </w:pPr>
     </w:lvl>
   </w:abstractNum>
-  <w:num w:numId="1" w16cid:durableId="1222594367">
+  <w:num w:numId="1" w16cid:durableId="1537230265">
     <w:abstractNumId w:val="0"/>
   </w:num>
-  <w:num w:numId="2" w16cid:durableId="166334263">
+  <w:num w:numId="2" w16cid:durableId="451292438">
     <w:abstractNumId w:val="1"/>
   </w:num>
-  <w:num w:numId="3" w16cid:durableId="1979723166">
+  <w:num w:numId="3" w16cid:durableId="184097502">
     <w:abstractNumId w:val="2"/>
     <w:lvlOverride w:ilvl="0">
       <w:startOverride w:val="1"/>
@@ -12823,7 +12982,7 @@
       <w:startOverride w:val="1"/>
     </w:lvlOverride>
   </w:num>
-  <w:num w:numId="4" w16cid:durableId="570820720">
+  <w:num w:numId="4" w16cid:durableId="1356268445">
     <w:abstractNumId w:val="2"/>
     <w:lvlOverride w:ilvl="0">
       <w:startOverride w:val="1"/>
